--- a/cover.docx
+++ b/cover.docx
@@ -1162,14 +1162,16 @@
     </w:p>
     <w:p>
       <w:pPr>
+        <w:pStyle w:val="ListParagraph"/>
+        <w:spacing w:before="240" w:after="0" w:line="360" w:lineRule="auto"/>
+        <w:jc w:val="both"/>
+      </w:pPr>
+    </w:p>
+    <w:p>
+      <w:pPr>
         <w:spacing w:after="0" w:line="360" w:lineRule="auto"/>
         <w:ind w:firstLine="720"/>
         <w:jc w:val="both"/>
-        <w:rPr>
-          <w:rFonts w:ascii="Times New Roman" w:hAnsi="Times New Roman" w:cs="Times New Roman"/>
-          <w:sz w:val="24"/>
-          <w:szCs w:val="24"/>
-        </w:rPr>
       </w:pPr>
       <w:proofErr w:type="spellStart"/>
       <w:r>
@@ -1781,6 +1783,18 @@
       <w:r>
         <w:tab/>
       </w:r>
+    </w:p>
+    <w:p>
+      <w:pPr>
+        <w:spacing w:after="0" w:line="360" w:lineRule="auto"/>
+        <w:ind w:firstLine="720"/>
+        <w:jc w:val="both"/>
+        <w:rPr>
+          <w:rFonts w:ascii="Times New Roman" w:hAnsi="Times New Roman" w:cs="Times New Roman"/>
+          <w:sz w:val="24"/>
+          <w:szCs w:val="24"/>
+        </w:rPr>
+      </w:pPr>
     </w:p>
     <w:p>
       <w:pPr>
@@ -1856,15 +1870,13 @@
     </w:p>
     <w:p>
       <w:pPr>
-        <w:spacing w:line="360" w:lineRule="auto"/>
-        <w:ind w:left="5040" w:firstLine="540"/>
+        <w:spacing w:after="0" w:line="576" w:lineRule="auto"/>
         <w:jc w:val="center"/>
         <w:rPr>
           <w:rFonts w:ascii="Times New Roman" w:hAnsi="Times New Roman" w:cs="Times New Roman"/>
           <w:b/>
           <w:sz w:val="24"/>
           <w:szCs w:val="24"/>
-          <w:lang w:val="id-ID"/>
         </w:rPr>
       </w:pPr>
     </w:p>
@@ -1886,7 +1898,6 @@
           <w:sz w:val="24"/>
           <w:szCs w:val="24"/>
         </w:rPr>
-        <w:lastRenderedPageBreak/>
         <w:t>ABSTRAK</w:t>
       </w:r>
     </w:p>
@@ -2088,6 +2099,16 @@
         </w:rPr>
         <w:t>ii</w:t>
       </w:r>
+      <w:proofErr w:type="spellStart"/>
+      <w:r>
+        <w:rPr>
+          <w:rFonts w:ascii="Times New Roman" w:hAnsi="Times New Roman" w:cs="Times New Roman"/>
+          <w:sz w:val="24"/>
+          <w:szCs w:val="24"/>
+        </w:rPr>
+        <w:t>i</w:t>
+      </w:r>
+      <w:proofErr w:type="spellEnd"/>
       <w:r>
         <w:rPr>
           <w:rFonts w:ascii="Times New Roman" w:hAnsi="Times New Roman" w:cs="Times New Roman"/>
@@ -4230,6 +4251,7 @@
       <w:r>
         <w:rPr>
           <w:rFonts w:ascii="Times New Roman" w:hAnsi="Times New Roman" w:cs="Times New Roman"/>
+          <w:i/>
           <w:sz w:val="24"/>
           <w:szCs w:val="24"/>
         </w:rPr>
@@ -4829,6 +4851,28 @@
     <w:p>
       <w:pPr>
         <w:spacing w:line="360" w:lineRule="auto"/>
+        <w:jc w:val="both"/>
+        <w:rPr>
+          <w:rFonts w:ascii="Times New Roman" w:hAnsi="Times New Roman" w:cs="Times New Roman"/>
+          <w:sz w:val="24"/>
+          <w:szCs w:val="24"/>
+        </w:rPr>
+      </w:pPr>
+    </w:p>
+    <w:p>
+      <w:pPr>
+        <w:spacing w:line="360" w:lineRule="auto"/>
+        <w:jc w:val="both"/>
+        <w:rPr>
+          <w:rFonts w:ascii="Times New Roman" w:hAnsi="Times New Roman" w:cs="Times New Roman"/>
+          <w:sz w:val="24"/>
+          <w:szCs w:val="24"/>
+        </w:rPr>
+      </w:pPr>
+    </w:p>
+    <w:p>
+      <w:pPr>
+        <w:spacing w:line="240" w:lineRule="auto"/>
         <w:jc w:val="both"/>
         <w:rPr>
           <w:rFonts w:ascii="Times New Roman" w:hAnsi="Times New Roman" w:cs="Times New Roman"/>
@@ -4945,11 +4989,7 @@
         <w:t xml:space="preserve"> </w:t>
       </w:r>
     </w:p>
-    <w:p>
-      <w:r>
-        <w:br w:type="page"/>
-      </w:r>
-    </w:p>
+    <w:p/>
     <w:p>
       <w:pPr>
         <w:spacing w:after="0" w:line="480" w:lineRule="auto"/>
@@ -5268,6 +5308,14 @@
         </w:rPr>
         <w:tab/>
         <w:t>vii</w:t>
+      </w:r>
+      <w:r>
+        <w:rPr>
+          <w:rFonts w:ascii="Times New Roman" w:hAnsi="Times New Roman" w:cs="Times New Roman"/>
+          <w:sz w:val="24"/>
+          <w:szCs w:val="24"/>
+        </w:rPr>
+        <w:t>i</w:t>
       </w:r>
     </w:p>
     <w:p>
@@ -6489,7 +6537,6 @@
         <w:t xml:space="preserve"> </w:t>
       </w:r>
       <w:proofErr w:type="spellStart"/>
-      <w:proofErr w:type="gramStart"/>
       <w:r>
         <w:rPr>
           <w:rFonts w:ascii="Times New Roman" w:hAnsi="Times New Roman" w:cs="Times New Roman"/>
@@ -6499,16 +6546,6 @@
         <w:t>Lunak</w:t>
       </w:r>
       <w:proofErr w:type="spellEnd"/>
-      <w:r>
-        <w:rPr>
-          <w:rFonts w:ascii="Times New Roman" w:hAnsi="Times New Roman" w:cs="Times New Roman"/>
-          <w:sz w:val="24"/>
-          <w:szCs w:val="24"/>
-          <w:lang w:val="id-ID"/>
-        </w:rPr>
-        <w:t xml:space="preserve"> ..</w:t>
-      </w:r>
-      <w:proofErr w:type="gramEnd"/>
       <w:r>
         <w:rPr>
           <w:rFonts w:ascii="Times New Roman" w:hAnsi="Times New Roman" w:cs="Times New Roman"/>
@@ -6610,17 +6647,6 @@
         <w:t>Usulan</w:t>
       </w:r>
       <w:proofErr w:type="spellEnd"/>
-      <w:proofErr w:type="gramStart"/>
-      <w:r>
-        <w:rPr>
-          <w:rFonts w:ascii="Times New Roman" w:hAnsi="Times New Roman" w:cs="Times New Roman"/>
-          <w:sz w:val="24"/>
-          <w:szCs w:val="24"/>
-          <w:lang w:val="id-ID"/>
-        </w:rPr>
-        <w:t>..</w:t>
-      </w:r>
-      <w:proofErr w:type="gramEnd"/>
       <w:r>
         <w:rPr>
           <w:rFonts w:ascii="Times New Roman" w:hAnsi="Times New Roman" w:cs="Times New Roman"/>
@@ -6712,17 +6738,6 @@
         <w:t>Antarmuka</w:t>
       </w:r>
       <w:proofErr w:type="spellEnd"/>
-      <w:proofErr w:type="gramStart"/>
-      <w:r>
-        <w:rPr>
-          <w:rFonts w:ascii="Times New Roman" w:hAnsi="Times New Roman" w:cs="Times New Roman"/>
-          <w:sz w:val="24"/>
-          <w:szCs w:val="24"/>
-          <w:lang w:val="id-ID"/>
-        </w:rPr>
-        <w:t>..</w:t>
-      </w:r>
-      <w:proofErr w:type="gramEnd"/>
       <w:r>
         <w:rPr>
           <w:rFonts w:ascii="Times New Roman" w:hAnsi="Times New Roman" w:cs="Times New Roman"/>
@@ -6842,17 +6857,6 @@
         <w:t>Keamanan</w:t>
       </w:r>
       <w:proofErr w:type="spellEnd"/>
-      <w:proofErr w:type="gramStart"/>
-      <w:r>
-        <w:rPr>
-          <w:rFonts w:ascii="Times New Roman" w:hAnsi="Times New Roman" w:cs="Times New Roman"/>
-          <w:sz w:val="24"/>
-          <w:szCs w:val="24"/>
-          <w:lang w:val="id-ID"/>
-        </w:rPr>
-        <w:t>..</w:t>
-      </w:r>
-      <w:proofErr w:type="gramEnd"/>
       <w:r>
         <w:rPr>
           <w:rFonts w:ascii="Times New Roman" w:hAnsi="Times New Roman" w:cs="Times New Roman"/>
@@ -6928,17 +6932,6 @@
         <w:t>Pengujian</w:t>
       </w:r>
       <w:proofErr w:type="spellEnd"/>
-      <w:proofErr w:type="gramStart"/>
-      <w:r>
-        <w:rPr>
-          <w:rFonts w:ascii="Times New Roman" w:hAnsi="Times New Roman" w:cs="Times New Roman"/>
-          <w:sz w:val="24"/>
-          <w:szCs w:val="24"/>
-          <w:lang w:val="id-ID"/>
-        </w:rPr>
-        <w:t>..</w:t>
-      </w:r>
-      <w:proofErr w:type="gramEnd"/>
       <w:r>
         <w:rPr>
           <w:rFonts w:ascii="Times New Roman" w:hAnsi="Times New Roman" w:cs="Times New Roman"/>
@@ -6968,6 +6961,17 @@
     </w:p>
     <w:p>
       <w:pPr>
+        <w:spacing w:after="0" w:line="576" w:lineRule="auto"/>
+        <w:jc w:val="right"/>
+        <w:rPr>
+          <w:rFonts w:ascii="Times New Roman" w:hAnsi="Times New Roman" w:cs="Times New Roman"/>
+          <w:sz w:val="24"/>
+          <w:szCs w:val="24"/>
+        </w:rPr>
+      </w:pPr>
+    </w:p>
+    <w:p>
+      <w:pPr>
         <w:spacing w:after="0" w:line="480" w:lineRule="auto"/>
         <w:jc w:val="right"/>
         <w:rPr>
@@ -6984,7 +6988,6 @@
           <w:sz w:val="24"/>
           <w:szCs w:val="24"/>
         </w:rPr>
-        <w:lastRenderedPageBreak/>
         <w:t>Halaman</w:t>
       </w:r>
       <w:proofErr w:type="spellEnd"/>
@@ -7328,7 +7331,7 @@
     <w:p>
       <w:pPr>
         <w:tabs>
-          <w:tab w:val="left" w:pos="3780"/>
+          <w:tab w:val="left" w:pos="3420"/>
           <w:tab w:val="left" w:pos="6946"/>
         </w:tabs>
         <w:spacing w:after="0" w:line="480" w:lineRule="auto"/>
@@ -7366,6 +7369,8 @@
         </w:rPr>
         <w:tab/>
       </w:r>
+      <w:bookmarkStart w:id="0" w:name="_GoBack"/>
+      <w:bookmarkEnd w:id="0"/>
       <w:proofErr w:type="spellStart"/>
       <w:r>
         <w:rPr>
@@ -7377,6 +7382,30 @@
           <w:lang w:eastAsia="id-ID"/>
         </w:rPr>
         <w:t>Judul</w:t>
+      </w:r>
+      <w:proofErr w:type="spellEnd"/>
+      <w:r>
+        <w:rPr>
+          <w:rFonts w:ascii="Times New Roman" w:eastAsia="Times New Roman" w:hAnsi="Times New Roman" w:cs="Times New Roman"/>
+          <w:b/>
+          <w:color w:val="000000"/>
+          <w:sz w:val="24"/>
+          <w:szCs w:val="24"/>
+          <w:lang w:eastAsia="id-ID"/>
+        </w:rPr>
+        <w:t xml:space="preserve"> </w:t>
+      </w:r>
+      <w:proofErr w:type="spellStart"/>
+      <w:r>
+        <w:rPr>
+          <w:rFonts w:ascii="Times New Roman" w:eastAsia="Times New Roman" w:hAnsi="Times New Roman" w:cs="Times New Roman"/>
+          <w:b/>
+          <w:color w:val="000000"/>
+          <w:sz w:val="24"/>
+          <w:szCs w:val="24"/>
+          <w:lang w:eastAsia="id-ID"/>
+        </w:rPr>
+        <w:t>Tabel</w:t>
       </w:r>
       <w:proofErr w:type="spellEnd"/>
       <w:r>
@@ -7429,12 +7458,55 @@
       <w:r>
         <w:rPr>
           <w:rFonts w:ascii="Times New Roman" w:eastAsia="Times New Roman" w:hAnsi="Times New Roman" w:cs="Times New Roman"/>
-          <w:color w:val="000000"/>
-          <w:sz w:val="24"/>
-          <w:szCs w:val="24"/>
-          <w:lang w:eastAsia="id-ID"/>
-        </w:rPr>
-        <w:t>Flow Direction Symbols</w:t>
+          <w:i/>
+          <w:color w:val="000000"/>
+          <w:sz w:val="24"/>
+          <w:szCs w:val="24"/>
+          <w:lang w:eastAsia="id-ID"/>
+        </w:rPr>
+        <w:t>Flow</w:t>
+      </w:r>
+      <w:r>
+        <w:rPr>
+          <w:rFonts w:ascii="Times New Roman" w:eastAsia="Times New Roman" w:hAnsi="Times New Roman" w:cs="Times New Roman"/>
+          <w:color w:val="000000"/>
+          <w:sz w:val="24"/>
+          <w:szCs w:val="24"/>
+          <w:lang w:eastAsia="id-ID"/>
+        </w:rPr>
+        <w:t xml:space="preserve"> </w:t>
+      </w:r>
+      <w:r>
+        <w:rPr>
+          <w:rFonts w:ascii="Times New Roman" w:eastAsia="Times New Roman" w:hAnsi="Times New Roman" w:cs="Times New Roman"/>
+          <w:i/>
+          <w:color w:val="000000"/>
+          <w:sz w:val="24"/>
+          <w:szCs w:val="24"/>
+          <w:lang w:eastAsia="id-ID"/>
+        </w:rPr>
+        <w:t>direction</w:t>
+      </w:r>
+      <w:r>
+        <w:rPr>
+          <w:rFonts w:ascii="Times New Roman" w:eastAsia="Times New Roman" w:hAnsi="Times New Roman" w:cs="Times New Roman"/>
+          <w:color w:val="000000"/>
+          <w:sz w:val="24"/>
+          <w:szCs w:val="24"/>
+          <w:lang w:eastAsia="id-ID"/>
+        </w:rPr>
+        <w:t xml:space="preserve"> </w:t>
+      </w:r>
+      <w:r>
+        <w:rPr>
+          <w:rFonts w:ascii="Times New Roman" w:eastAsia="Times New Roman" w:hAnsi="Times New Roman" w:cs="Times New Roman"/>
+          <w:i/>
+          <w:color w:val="000000"/>
+          <w:sz w:val="24"/>
+          <w:szCs w:val="24"/>
+          <w:lang w:eastAsia="id-ID"/>
+        </w:rPr>
+        <w:t>symbols</w:t>
       </w:r>
       <w:r>
         <w:rPr>
@@ -7492,12 +7564,34 @@
       <w:r>
         <w:rPr>
           <w:rFonts w:ascii="Times New Roman" w:eastAsia="Times New Roman" w:hAnsi="Times New Roman" w:cs="Times New Roman"/>
-          <w:color w:val="000000"/>
-          <w:sz w:val="24"/>
-          <w:szCs w:val="24"/>
-          <w:lang w:eastAsia="id-ID"/>
-        </w:rPr>
-        <w:t>Processing Symbols</w:t>
+          <w:i/>
+          <w:color w:val="000000"/>
+          <w:sz w:val="24"/>
+          <w:szCs w:val="24"/>
+          <w:lang w:eastAsia="id-ID"/>
+        </w:rPr>
+        <w:t>Processing</w:t>
+      </w:r>
+      <w:r>
+        <w:rPr>
+          <w:rFonts w:ascii="Times New Roman" w:eastAsia="Times New Roman" w:hAnsi="Times New Roman" w:cs="Times New Roman"/>
+          <w:color w:val="000000"/>
+          <w:sz w:val="24"/>
+          <w:szCs w:val="24"/>
+          <w:lang w:eastAsia="id-ID"/>
+        </w:rPr>
+        <w:t xml:space="preserve"> </w:t>
+      </w:r>
+      <w:r>
+        <w:rPr>
+          <w:rFonts w:ascii="Times New Roman" w:eastAsia="Times New Roman" w:hAnsi="Times New Roman" w:cs="Times New Roman"/>
+          <w:i/>
+          <w:color w:val="000000"/>
+          <w:sz w:val="24"/>
+          <w:szCs w:val="24"/>
+          <w:lang w:eastAsia="id-ID"/>
+        </w:rPr>
+        <w:t>symbols</w:t>
       </w:r>
       <w:r>
         <w:rPr>
@@ -7555,12 +7649,55 @@
       <w:r>
         <w:rPr>
           <w:rFonts w:ascii="Times New Roman" w:eastAsia="Times New Roman" w:hAnsi="Times New Roman" w:cs="Times New Roman"/>
-          <w:color w:val="000000"/>
-          <w:sz w:val="24"/>
-          <w:szCs w:val="24"/>
-          <w:lang w:eastAsia="id-ID"/>
-        </w:rPr>
-        <w:t>Input Output Symbols</w:t>
+          <w:i/>
+          <w:color w:val="000000"/>
+          <w:sz w:val="24"/>
+          <w:szCs w:val="24"/>
+          <w:lang w:eastAsia="id-ID"/>
+        </w:rPr>
+        <w:t>Input</w:t>
+      </w:r>
+      <w:r>
+        <w:rPr>
+          <w:rFonts w:ascii="Times New Roman" w:eastAsia="Times New Roman" w:hAnsi="Times New Roman" w:cs="Times New Roman"/>
+          <w:color w:val="000000"/>
+          <w:sz w:val="24"/>
+          <w:szCs w:val="24"/>
+          <w:lang w:eastAsia="id-ID"/>
+        </w:rPr>
+        <w:t xml:space="preserve"> </w:t>
+      </w:r>
+      <w:r>
+        <w:rPr>
+          <w:rFonts w:ascii="Times New Roman" w:eastAsia="Times New Roman" w:hAnsi="Times New Roman" w:cs="Times New Roman"/>
+          <w:i/>
+          <w:color w:val="000000"/>
+          <w:sz w:val="24"/>
+          <w:szCs w:val="24"/>
+          <w:lang w:eastAsia="id-ID"/>
+        </w:rPr>
+        <w:t>output</w:t>
+      </w:r>
+      <w:r>
+        <w:rPr>
+          <w:rFonts w:ascii="Times New Roman" w:eastAsia="Times New Roman" w:hAnsi="Times New Roman" w:cs="Times New Roman"/>
+          <w:color w:val="000000"/>
+          <w:sz w:val="24"/>
+          <w:szCs w:val="24"/>
+          <w:lang w:eastAsia="id-ID"/>
+        </w:rPr>
+        <w:t xml:space="preserve"> </w:t>
+      </w:r>
+      <w:r>
+        <w:rPr>
+          <w:rFonts w:ascii="Times New Roman" w:eastAsia="Times New Roman" w:hAnsi="Times New Roman" w:cs="Times New Roman"/>
+          <w:i/>
+          <w:color w:val="000000"/>
+          <w:sz w:val="24"/>
+          <w:szCs w:val="24"/>
+          <w:lang w:eastAsia="id-ID"/>
+        </w:rPr>
+        <w:t>symbols</w:t>
       </w:r>
       <w:r>
         <w:rPr>
@@ -7615,15 +7752,48 @@
           <w:lang w:eastAsia="id-ID"/>
         </w:rPr>
       </w:pPr>
-      <w:r>
-        <w:rPr>
-          <w:rFonts w:ascii="Times New Roman" w:eastAsia="Times New Roman" w:hAnsi="Times New Roman" w:cs="Times New Roman"/>
-          <w:color w:val="000000"/>
-          <w:sz w:val="24"/>
-          <w:szCs w:val="24"/>
-          <w:lang w:eastAsia="id-ID"/>
-        </w:rPr>
-        <w:t>Simbol Use Case Diagram</w:t>
+      <w:proofErr w:type="spellStart"/>
+      <w:r>
+        <w:rPr>
+          <w:rFonts w:ascii="Times New Roman" w:eastAsia="Times New Roman" w:hAnsi="Times New Roman" w:cs="Times New Roman"/>
+          <w:color w:val="000000"/>
+          <w:sz w:val="24"/>
+          <w:szCs w:val="24"/>
+          <w:lang w:eastAsia="id-ID"/>
+        </w:rPr>
+        <w:t>Simbol</w:t>
+      </w:r>
+      <w:proofErr w:type="spellEnd"/>
+      <w:r>
+        <w:rPr>
+          <w:rFonts w:ascii="Times New Roman" w:eastAsia="Times New Roman" w:hAnsi="Times New Roman" w:cs="Times New Roman"/>
+          <w:color w:val="000000"/>
+          <w:sz w:val="24"/>
+          <w:szCs w:val="24"/>
+          <w:lang w:eastAsia="id-ID"/>
+        </w:rPr>
+        <w:t xml:space="preserve"> </w:t>
+      </w:r>
+      <w:r>
+        <w:rPr>
+          <w:rFonts w:ascii="Times New Roman" w:eastAsia="Times New Roman" w:hAnsi="Times New Roman" w:cs="Times New Roman"/>
+          <w:i/>
+          <w:color w:val="000000"/>
+          <w:sz w:val="24"/>
+          <w:szCs w:val="24"/>
+          <w:lang w:eastAsia="id-ID"/>
+        </w:rPr>
+        <w:t xml:space="preserve">Use case </w:t>
+      </w:r>
+      <w:r>
+        <w:rPr>
+          <w:rFonts w:ascii="Times New Roman" w:eastAsia="Times New Roman" w:hAnsi="Times New Roman" w:cs="Times New Roman"/>
+          <w:color w:val="000000"/>
+          <w:sz w:val="24"/>
+          <w:szCs w:val="24"/>
+          <w:lang w:eastAsia="id-ID"/>
+        </w:rPr>
+        <w:t>Diagram</w:t>
       </w:r>
       <w:r>
         <w:rPr>
@@ -7708,7 +7878,28 @@
           <w:szCs w:val="24"/>
           <w:lang w:eastAsia="id-ID"/>
         </w:rPr>
-        <w:t xml:space="preserve"> Activity Diagram</w:t>
+        <w:t xml:space="preserve"> </w:t>
+      </w:r>
+      <w:r>
+        <w:rPr>
+          <w:rFonts w:ascii="Times New Roman" w:eastAsia="Times New Roman" w:hAnsi="Times New Roman" w:cs="Times New Roman"/>
+          <w:i/>
+          <w:color w:val="000000"/>
+          <w:sz w:val="24"/>
+          <w:szCs w:val="24"/>
+          <w:lang w:eastAsia="id-ID"/>
+        </w:rPr>
+        <w:t>Activity</w:t>
+      </w:r>
+      <w:r>
+        <w:rPr>
+          <w:rFonts w:ascii="Times New Roman" w:eastAsia="Times New Roman" w:hAnsi="Times New Roman" w:cs="Times New Roman"/>
+          <w:color w:val="000000"/>
+          <w:sz w:val="24"/>
+          <w:szCs w:val="24"/>
+          <w:lang w:eastAsia="id-ID"/>
+        </w:rPr>
+        <w:t xml:space="preserve"> Diagram</w:t>
       </w:r>
       <w:r>
         <w:rPr>
@@ -7781,7 +7972,28 @@
           <w:szCs w:val="24"/>
           <w:lang w:eastAsia="id-ID"/>
         </w:rPr>
-        <w:t>Deskripsi flowchart sistem berjalan</w:t>
+        <w:t xml:space="preserve">Deskripsi </w:t>
+      </w:r>
+      <w:r>
+        <w:rPr>
+          <w:rFonts w:ascii="Times New Roman" w:eastAsia="Times New Roman" w:hAnsi="Times New Roman" w:cs="Times New Roman"/>
+          <w:i/>
+          <w:color w:val="000000"/>
+          <w:sz w:val="24"/>
+          <w:szCs w:val="24"/>
+          <w:lang w:eastAsia="id-ID"/>
+        </w:rPr>
+        <w:t>flowchart</w:t>
+      </w:r>
+      <w:r>
+        <w:rPr>
+          <w:rFonts w:ascii="Times New Roman" w:eastAsia="Times New Roman" w:hAnsi="Times New Roman" w:cs="Times New Roman"/>
+          <w:color w:val="000000"/>
+          <w:sz w:val="24"/>
+          <w:szCs w:val="24"/>
+          <w:lang w:eastAsia="id-ID"/>
+        </w:rPr>
+        <w:t xml:space="preserve"> sistem berjalan</w:t>
       </w:r>
       <w:r>
         <w:rPr>
@@ -7864,18 +8076,7 @@
           <w:szCs w:val="24"/>
           <w:lang w:eastAsia="id-ID"/>
         </w:rPr>
-        <w:t>use case</w:t>
-      </w:r>
-      <w:r>
-        <w:rPr>
-          <w:rFonts w:ascii="Times New Roman" w:eastAsia="Times New Roman" w:hAnsi="Times New Roman" w:cs="Times New Roman"/>
-          <w:i/>
-          <w:iCs/>
-          <w:sz w:val="24"/>
-          <w:szCs w:val="24"/>
-          <w:lang w:eastAsia="id-ID"/>
-        </w:rPr>
-        <w:t xml:space="preserve"> </w:t>
+        <w:t xml:space="preserve">use case </w:t>
       </w:r>
       <w:proofErr w:type="spellStart"/>
       <w:r>
@@ -8010,7 +8211,18 @@
           <w:szCs w:val="24"/>
           <w:lang w:eastAsia="id-ID"/>
         </w:rPr>
-        <w:t xml:space="preserve"> use case </w:t>
+        <w:t xml:space="preserve"> </w:t>
+      </w:r>
+      <w:r>
+        <w:rPr>
+          <w:rFonts w:ascii="Times New Roman" w:eastAsia="Times New Roman" w:hAnsi="Times New Roman" w:cs="Times New Roman"/>
+          <w:i/>
+          <w:color w:val="000000"/>
+          <w:sz w:val="24"/>
+          <w:szCs w:val="24"/>
+          <w:lang w:eastAsia="id-ID"/>
+        </w:rPr>
+        <w:t xml:space="preserve">use case </w:t>
       </w:r>
       <w:proofErr w:type="spellStart"/>
       <w:r>
@@ -8130,7 +8342,18 @@
           <w:szCs w:val="24"/>
           <w:lang w:eastAsia="id-ID"/>
         </w:rPr>
-        <w:t xml:space="preserve"> use case </w:t>
+        <w:t xml:space="preserve"> </w:t>
+      </w:r>
+      <w:r>
+        <w:rPr>
+          <w:rFonts w:ascii="Times New Roman" w:eastAsia="Times New Roman" w:hAnsi="Times New Roman" w:cs="Times New Roman"/>
+          <w:i/>
+          <w:color w:val="000000"/>
+          <w:sz w:val="24"/>
+          <w:szCs w:val="24"/>
+          <w:lang w:eastAsia="id-ID"/>
+        </w:rPr>
+        <w:t xml:space="preserve">use case </w:t>
       </w:r>
       <w:proofErr w:type="spellStart"/>
       <w:r>
@@ -8262,7 +8485,29 @@
           <w:szCs w:val="24"/>
           <w:lang w:eastAsia="id-ID"/>
         </w:rPr>
-        <w:t xml:space="preserve"> use case login</w:t>
+        <w:t xml:space="preserve"> </w:t>
+      </w:r>
+      <w:r>
+        <w:rPr>
+          <w:rFonts w:ascii="Times New Roman" w:eastAsia="Times New Roman" w:hAnsi="Times New Roman" w:cs="Times New Roman"/>
+          <w:i/>
+          <w:color w:val="000000"/>
+          <w:sz w:val="24"/>
+          <w:szCs w:val="24"/>
+          <w:lang w:eastAsia="id-ID"/>
+        </w:rPr>
+        <w:t xml:space="preserve">use case </w:t>
+      </w:r>
+      <w:r>
+        <w:rPr>
+          <w:rFonts w:ascii="Times New Roman" w:eastAsia="Times New Roman" w:hAnsi="Times New Roman" w:cs="Times New Roman"/>
+          <w:i/>
+          <w:color w:val="000000"/>
+          <w:sz w:val="24"/>
+          <w:szCs w:val="24"/>
+          <w:lang w:eastAsia="id-ID"/>
+        </w:rPr>
+        <w:t>login</w:t>
       </w:r>
       <w:r>
         <w:rPr>
@@ -8338,7 +8583,50 @@
           <w:szCs w:val="24"/>
           <w:lang w:eastAsia="id-ID"/>
         </w:rPr>
-        <w:t xml:space="preserve"> use case upload data</w:t>
+        <w:t xml:space="preserve"> </w:t>
+      </w:r>
+      <w:r>
+        <w:rPr>
+          <w:rFonts w:ascii="Times New Roman" w:eastAsia="Times New Roman" w:hAnsi="Times New Roman" w:cs="Times New Roman"/>
+          <w:i/>
+          <w:color w:val="000000"/>
+          <w:sz w:val="24"/>
+          <w:szCs w:val="24"/>
+          <w:lang w:eastAsia="id-ID"/>
+        </w:rPr>
+        <w:t xml:space="preserve">use case </w:t>
+      </w:r>
+      <w:r>
+        <w:rPr>
+          <w:rFonts w:ascii="Times New Roman" w:eastAsia="Times New Roman" w:hAnsi="Times New Roman" w:cs="Times New Roman"/>
+          <w:i/>
+          <w:color w:val="000000"/>
+          <w:sz w:val="24"/>
+          <w:szCs w:val="24"/>
+          <w:lang w:eastAsia="id-ID"/>
+        </w:rPr>
+        <w:t>upload</w:t>
+      </w:r>
+      <w:r>
+        <w:rPr>
+          <w:rFonts w:ascii="Times New Roman" w:eastAsia="Times New Roman" w:hAnsi="Times New Roman" w:cs="Times New Roman"/>
+          <w:color w:val="000000"/>
+          <w:sz w:val="24"/>
+          <w:szCs w:val="24"/>
+          <w:lang w:eastAsia="id-ID"/>
+        </w:rPr>
+        <w:t xml:space="preserve"> </w:t>
+      </w:r>
+      <w:r>
+        <w:rPr>
+          <w:rFonts w:ascii="Times New Roman" w:eastAsia="Times New Roman" w:hAnsi="Times New Roman" w:cs="Times New Roman"/>
+          <w:i/>
+          <w:color w:val="000000"/>
+          <w:sz w:val="24"/>
+          <w:szCs w:val="24"/>
+          <w:lang w:eastAsia="id-ID"/>
+        </w:rPr>
+        <w:t>data</w:t>
       </w:r>
       <w:r>
         <w:rPr>
@@ -8414,7 +8702,50 @@
           <w:szCs w:val="24"/>
           <w:lang w:eastAsia="id-ID"/>
         </w:rPr>
-        <w:t xml:space="preserve"> use case update data</w:t>
+        <w:t xml:space="preserve"> </w:t>
+      </w:r>
+      <w:r>
+        <w:rPr>
+          <w:rFonts w:ascii="Times New Roman" w:eastAsia="Times New Roman" w:hAnsi="Times New Roman" w:cs="Times New Roman"/>
+          <w:i/>
+          <w:color w:val="000000"/>
+          <w:sz w:val="24"/>
+          <w:szCs w:val="24"/>
+          <w:lang w:eastAsia="id-ID"/>
+        </w:rPr>
+        <w:t xml:space="preserve">use case </w:t>
+      </w:r>
+      <w:r>
+        <w:rPr>
+          <w:rFonts w:ascii="Times New Roman" w:eastAsia="Times New Roman" w:hAnsi="Times New Roman" w:cs="Times New Roman"/>
+          <w:i/>
+          <w:color w:val="000000"/>
+          <w:sz w:val="24"/>
+          <w:szCs w:val="24"/>
+          <w:lang w:eastAsia="id-ID"/>
+        </w:rPr>
+        <w:t>update</w:t>
+      </w:r>
+      <w:r>
+        <w:rPr>
+          <w:rFonts w:ascii="Times New Roman" w:eastAsia="Times New Roman" w:hAnsi="Times New Roman" w:cs="Times New Roman"/>
+          <w:color w:val="000000"/>
+          <w:sz w:val="24"/>
+          <w:szCs w:val="24"/>
+          <w:lang w:eastAsia="id-ID"/>
+        </w:rPr>
+        <w:t xml:space="preserve"> </w:t>
+      </w:r>
+      <w:r>
+        <w:rPr>
+          <w:rFonts w:ascii="Times New Roman" w:eastAsia="Times New Roman" w:hAnsi="Times New Roman" w:cs="Times New Roman"/>
+          <w:i/>
+          <w:color w:val="000000"/>
+          <w:sz w:val="24"/>
+          <w:szCs w:val="24"/>
+          <w:lang w:eastAsia="id-ID"/>
+        </w:rPr>
+        <w:t>data</w:t>
       </w:r>
       <w:r>
         <w:rPr>
@@ -8490,7 +8821,50 @@
           <w:szCs w:val="24"/>
           <w:lang w:eastAsia="id-ID"/>
         </w:rPr>
-        <w:t xml:space="preserve"> use case view data</w:t>
+        <w:t xml:space="preserve"> </w:t>
+      </w:r>
+      <w:r>
+        <w:rPr>
+          <w:rFonts w:ascii="Times New Roman" w:eastAsia="Times New Roman" w:hAnsi="Times New Roman" w:cs="Times New Roman"/>
+          <w:i/>
+          <w:color w:val="000000"/>
+          <w:sz w:val="24"/>
+          <w:szCs w:val="24"/>
+          <w:lang w:eastAsia="id-ID"/>
+        </w:rPr>
+        <w:t xml:space="preserve">use case </w:t>
+      </w:r>
+      <w:r>
+        <w:rPr>
+          <w:rFonts w:ascii="Times New Roman" w:eastAsia="Times New Roman" w:hAnsi="Times New Roman" w:cs="Times New Roman"/>
+          <w:i/>
+          <w:color w:val="000000"/>
+          <w:sz w:val="24"/>
+          <w:szCs w:val="24"/>
+          <w:lang w:eastAsia="id-ID"/>
+        </w:rPr>
+        <w:t>view</w:t>
+      </w:r>
+      <w:r>
+        <w:rPr>
+          <w:rFonts w:ascii="Times New Roman" w:eastAsia="Times New Roman" w:hAnsi="Times New Roman" w:cs="Times New Roman"/>
+          <w:color w:val="000000"/>
+          <w:sz w:val="24"/>
+          <w:szCs w:val="24"/>
+          <w:lang w:eastAsia="id-ID"/>
+        </w:rPr>
+        <w:t xml:space="preserve"> </w:t>
+      </w:r>
+      <w:r>
+        <w:rPr>
+          <w:rFonts w:ascii="Times New Roman" w:eastAsia="Times New Roman" w:hAnsi="Times New Roman" w:cs="Times New Roman"/>
+          <w:i/>
+          <w:color w:val="000000"/>
+          <w:sz w:val="24"/>
+          <w:szCs w:val="24"/>
+          <w:lang w:eastAsia="id-ID"/>
+        </w:rPr>
+        <w:t>data</w:t>
       </w:r>
       <w:r>
         <w:rPr>
@@ -8565,7 +8939,50 @@
           <w:szCs w:val="24"/>
           <w:lang w:eastAsia="id-ID"/>
         </w:rPr>
-        <w:t xml:space="preserve"> use case delete data</w:t>
+        <w:t xml:space="preserve"> </w:t>
+      </w:r>
+      <w:r>
+        <w:rPr>
+          <w:rFonts w:ascii="Times New Roman" w:eastAsia="Times New Roman" w:hAnsi="Times New Roman" w:cs="Times New Roman"/>
+          <w:i/>
+          <w:color w:val="000000"/>
+          <w:sz w:val="24"/>
+          <w:szCs w:val="24"/>
+          <w:lang w:eastAsia="id-ID"/>
+        </w:rPr>
+        <w:t xml:space="preserve">use case </w:t>
+      </w:r>
+      <w:r>
+        <w:rPr>
+          <w:rFonts w:ascii="Times New Roman" w:eastAsia="Times New Roman" w:hAnsi="Times New Roman" w:cs="Times New Roman"/>
+          <w:i/>
+          <w:color w:val="000000"/>
+          <w:sz w:val="24"/>
+          <w:szCs w:val="24"/>
+          <w:lang w:eastAsia="id-ID"/>
+        </w:rPr>
+        <w:t>delete</w:t>
+      </w:r>
+      <w:r>
+        <w:rPr>
+          <w:rFonts w:ascii="Times New Roman" w:eastAsia="Times New Roman" w:hAnsi="Times New Roman" w:cs="Times New Roman"/>
+          <w:color w:val="000000"/>
+          <w:sz w:val="24"/>
+          <w:szCs w:val="24"/>
+          <w:lang w:eastAsia="id-ID"/>
+        </w:rPr>
+        <w:t xml:space="preserve"> </w:t>
+      </w:r>
+      <w:r>
+        <w:rPr>
+          <w:rFonts w:ascii="Times New Roman" w:eastAsia="Times New Roman" w:hAnsi="Times New Roman" w:cs="Times New Roman"/>
+          <w:i/>
+          <w:color w:val="000000"/>
+          <w:sz w:val="24"/>
+          <w:szCs w:val="24"/>
+          <w:lang w:eastAsia="id-ID"/>
+        </w:rPr>
+        <w:t>data</w:t>
       </w:r>
       <w:r>
         <w:rPr>
@@ -8669,6 +9086,7 @@
       <w:r>
         <w:rPr>
           <w:rFonts w:ascii="Times New Roman" w:eastAsia="Times New Roman" w:hAnsi="Times New Roman" w:cs="Times New Roman"/>
+          <w:i/>
           <w:color w:val="000000"/>
           <w:sz w:val="24"/>
           <w:szCs w:val="24"/>
@@ -8800,6 +9218,7 @@
       <w:r>
         <w:rPr>
           <w:rFonts w:ascii="Times New Roman" w:eastAsia="Times New Roman" w:hAnsi="Times New Roman" w:cs="Times New Roman"/>
+          <w:i/>
           <w:color w:val="000000"/>
           <w:sz w:val="24"/>
           <w:szCs w:val="24"/>
@@ -8922,6 +9341,7 @@
       <w:r>
         <w:rPr>
           <w:rFonts w:ascii="Times New Roman" w:eastAsia="Times New Roman" w:hAnsi="Times New Roman" w:cs="Times New Roman"/>
+          <w:i/>
           <w:color w:val="000000"/>
           <w:sz w:val="24"/>
           <w:szCs w:val="24"/>
@@ -9066,6 +9486,7 @@
       <w:r>
         <w:rPr>
           <w:rFonts w:ascii="Times New Roman" w:eastAsia="Times New Roman" w:hAnsi="Times New Roman" w:cs="Times New Roman"/>
+          <w:i/>
           <w:color w:val="000000"/>
           <w:sz w:val="24"/>
           <w:szCs w:val="24"/>
@@ -9756,7 +10177,39 @@
           <w:szCs w:val="24"/>
           <w:lang w:eastAsia="id-ID"/>
         </w:rPr>
-        <w:t xml:space="preserve"> black-box</w:t>
+        <w:t xml:space="preserve"> </w:t>
+      </w:r>
+      <w:r>
+        <w:rPr>
+          <w:rFonts w:ascii="Times New Roman" w:eastAsia="Times New Roman" w:hAnsi="Times New Roman" w:cs="Times New Roman"/>
+          <w:i/>
+          <w:color w:val="000000"/>
+          <w:sz w:val="24"/>
+          <w:szCs w:val="24"/>
+          <w:lang w:eastAsia="id-ID"/>
+        </w:rPr>
+        <w:t>black</w:t>
+      </w:r>
+      <w:r>
+        <w:rPr>
+          <w:rFonts w:ascii="Times New Roman" w:eastAsia="Times New Roman" w:hAnsi="Times New Roman" w:cs="Times New Roman"/>
+          <w:color w:val="000000"/>
+          <w:sz w:val="24"/>
+          <w:szCs w:val="24"/>
+          <w:lang w:eastAsia="id-ID"/>
+        </w:rPr>
+        <w:t>-</w:t>
+      </w:r>
+      <w:r>
+        <w:rPr>
+          <w:rFonts w:ascii="Times New Roman" w:eastAsia="Times New Roman" w:hAnsi="Times New Roman" w:cs="Times New Roman"/>
+          <w:i/>
+          <w:color w:val="000000"/>
+          <w:sz w:val="24"/>
+          <w:szCs w:val="24"/>
+          <w:lang w:eastAsia="id-ID"/>
+        </w:rPr>
+        <w:t>box</w:t>
       </w:r>
       <w:r>
         <w:rPr>
@@ -9853,7 +10306,18 @@
           <w:szCs w:val="24"/>
           <w:lang w:eastAsia="id-ID"/>
         </w:rPr>
-        <w:t xml:space="preserve"> SUS</w:t>
+        <w:t xml:space="preserve"> </w:t>
+      </w:r>
+      <w:r>
+        <w:rPr>
+          <w:rFonts w:ascii="Times New Roman" w:eastAsia="Times New Roman" w:hAnsi="Times New Roman" w:cs="Times New Roman"/>
+          <w:i/>
+          <w:color w:val="000000"/>
+          <w:sz w:val="24"/>
+          <w:szCs w:val="24"/>
+          <w:lang w:eastAsia="id-ID"/>
+        </w:rPr>
+        <w:t>SUS</w:t>
       </w:r>
       <w:r>
         <w:rPr>
@@ -9937,7 +10401,28 @@
           <w:szCs w:val="24"/>
           <w:lang w:eastAsia="id-ID"/>
         </w:rPr>
-        <w:t xml:space="preserve"> SUS </w:t>
+        <w:t xml:space="preserve"> </w:t>
+      </w:r>
+      <w:r>
+        <w:rPr>
+          <w:rFonts w:ascii="Times New Roman" w:eastAsia="Times New Roman" w:hAnsi="Times New Roman" w:cs="Times New Roman"/>
+          <w:i/>
+          <w:color w:val="000000"/>
+          <w:sz w:val="24"/>
+          <w:szCs w:val="24"/>
+          <w:lang w:eastAsia="id-ID"/>
+        </w:rPr>
+        <w:t>SUS</w:t>
+      </w:r>
+      <w:r>
+        <w:rPr>
+          <w:rFonts w:ascii="Times New Roman" w:eastAsia="Times New Roman" w:hAnsi="Times New Roman" w:cs="Times New Roman"/>
+          <w:color w:val="000000"/>
+          <w:sz w:val="24"/>
+          <w:szCs w:val="24"/>
+          <w:lang w:eastAsia="id-ID"/>
+        </w:rPr>
+        <w:t xml:space="preserve"> </w:t>
       </w:r>
       <w:proofErr w:type="spellStart"/>
       <w:r>
@@ -10070,7 +10555,7 @@
     <w:p>
       <w:pPr>
         <w:tabs>
-          <w:tab w:val="left" w:pos="3780"/>
+          <w:tab w:val="left" w:pos="3240"/>
           <w:tab w:val="left" w:pos="6946"/>
         </w:tabs>
         <w:spacing w:after="0" w:line="480" w:lineRule="auto"/>
@@ -10130,6 +10615,30 @@
           <w:lang w:eastAsia="id-ID"/>
         </w:rPr>
         <w:t>Judul</w:t>
+      </w:r>
+      <w:proofErr w:type="spellEnd"/>
+      <w:r>
+        <w:rPr>
+          <w:rFonts w:ascii="Times New Roman" w:eastAsia="Times New Roman" w:hAnsi="Times New Roman" w:cs="Times New Roman"/>
+          <w:b/>
+          <w:color w:val="000000"/>
+          <w:sz w:val="24"/>
+          <w:szCs w:val="24"/>
+          <w:lang w:eastAsia="id-ID"/>
+        </w:rPr>
+        <w:t xml:space="preserve"> </w:t>
+      </w:r>
+      <w:proofErr w:type="spellStart"/>
+      <w:r>
+        <w:rPr>
+          <w:rFonts w:ascii="Times New Roman" w:eastAsia="Times New Roman" w:hAnsi="Times New Roman" w:cs="Times New Roman"/>
+          <w:b/>
+          <w:color w:val="000000"/>
+          <w:sz w:val="24"/>
+          <w:szCs w:val="24"/>
+          <w:lang w:eastAsia="id-ID"/>
+        </w:rPr>
+        <w:t>Gambar</w:t>
       </w:r>
       <w:proofErr w:type="spellEnd"/>
       <w:r>
@@ -10350,7 +10859,25 @@
           <w:sz w:val="24"/>
           <w:szCs w:val="24"/>
         </w:rPr>
-        <w:t xml:space="preserve"> Diagram</w:t>
+        <w:t xml:space="preserve"> </w:t>
+      </w:r>
+      <w:r>
+        <w:rPr>
+          <w:rFonts w:ascii="Times New Roman" w:hAnsi="Times New Roman"/>
+          <w:bCs/>
+          <w:sz w:val="24"/>
+          <w:szCs w:val="24"/>
+        </w:rPr>
+        <w:t>d</w:t>
+      </w:r>
+      <w:r>
+        <w:rPr>
+          <w:rFonts w:ascii="Times New Roman" w:hAnsi="Times New Roman"/>
+          <w:bCs/>
+          <w:sz w:val="24"/>
+          <w:szCs w:val="24"/>
+        </w:rPr>
+        <w:t>iagram</w:t>
       </w:r>
       <w:r>
         <w:rPr>
@@ -10429,27 +10956,45 @@
           <w:sz w:val="24"/>
           <w:szCs w:val="24"/>
         </w:rPr>
-        <w:t>Kerangka</w:t>
-      </w:r>
-      <w:proofErr w:type="spellEnd"/>
-      <w:r>
-        <w:rPr>
-          <w:rFonts w:ascii="Times New Roman" w:hAnsi="Times New Roman"/>
-          <w:bCs/>
-          <w:sz w:val="24"/>
-          <w:szCs w:val="24"/>
-        </w:rPr>
-        <w:t xml:space="preserve"> </w:t>
-      </w:r>
-      <w:proofErr w:type="spellStart"/>
-      <w:r>
-        <w:rPr>
-          <w:rFonts w:ascii="Times New Roman" w:hAnsi="Times New Roman"/>
-          <w:bCs/>
-          <w:sz w:val="24"/>
-          <w:szCs w:val="24"/>
-        </w:rPr>
-        <w:t>Pikir</w:t>
+        <w:t>k</w:t>
+      </w:r>
+      <w:r>
+        <w:rPr>
+          <w:rFonts w:ascii="Times New Roman" w:hAnsi="Times New Roman"/>
+          <w:bCs/>
+          <w:sz w:val="24"/>
+          <w:szCs w:val="24"/>
+        </w:rPr>
+        <w:t>erangka</w:t>
+      </w:r>
+      <w:proofErr w:type="spellEnd"/>
+      <w:r>
+        <w:rPr>
+          <w:rFonts w:ascii="Times New Roman" w:hAnsi="Times New Roman"/>
+          <w:bCs/>
+          <w:sz w:val="24"/>
+          <w:szCs w:val="24"/>
+        </w:rPr>
+        <w:t xml:space="preserve"> </w:t>
+      </w:r>
+      <w:proofErr w:type="spellStart"/>
+      <w:r>
+        <w:rPr>
+          <w:rFonts w:ascii="Times New Roman" w:hAnsi="Times New Roman"/>
+          <w:bCs/>
+          <w:sz w:val="24"/>
+          <w:szCs w:val="24"/>
+        </w:rPr>
+        <w:t>p</w:t>
+      </w:r>
+      <w:r>
+        <w:rPr>
+          <w:rFonts w:ascii="Times New Roman" w:hAnsi="Times New Roman"/>
+          <w:bCs/>
+          <w:sz w:val="24"/>
+          <w:szCs w:val="24"/>
+        </w:rPr>
+        <w:t>ikir</w:t>
       </w:r>
       <w:proofErr w:type="spellEnd"/>
       <w:r>
@@ -10528,27 +11073,45 @@
           <w:sz w:val="24"/>
           <w:szCs w:val="24"/>
         </w:rPr>
-        <w:t>Sistem</w:t>
-      </w:r>
-      <w:proofErr w:type="spellEnd"/>
-      <w:r>
-        <w:rPr>
-          <w:rFonts w:ascii="Times New Roman" w:hAnsi="Times New Roman"/>
-          <w:bCs/>
-          <w:sz w:val="24"/>
-          <w:szCs w:val="24"/>
-        </w:rPr>
-        <w:t xml:space="preserve"> </w:t>
-      </w:r>
-      <w:proofErr w:type="spellStart"/>
-      <w:r>
-        <w:rPr>
-          <w:rFonts w:ascii="Times New Roman" w:hAnsi="Times New Roman"/>
-          <w:bCs/>
-          <w:sz w:val="24"/>
-          <w:szCs w:val="24"/>
-        </w:rPr>
-        <w:t>Berjalan</w:t>
+        <w:t>s</w:t>
+      </w:r>
+      <w:r>
+        <w:rPr>
+          <w:rFonts w:ascii="Times New Roman" w:hAnsi="Times New Roman"/>
+          <w:bCs/>
+          <w:sz w:val="24"/>
+          <w:szCs w:val="24"/>
+        </w:rPr>
+        <w:t>istem</w:t>
+      </w:r>
+      <w:proofErr w:type="spellEnd"/>
+      <w:r>
+        <w:rPr>
+          <w:rFonts w:ascii="Times New Roman" w:hAnsi="Times New Roman"/>
+          <w:bCs/>
+          <w:sz w:val="24"/>
+          <w:szCs w:val="24"/>
+        </w:rPr>
+        <w:t xml:space="preserve"> </w:t>
+      </w:r>
+      <w:proofErr w:type="spellStart"/>
+      <w:r>
+        <w:rPr>
+          <w:rFonts w:ascii="Times New Roman" w:hAnsi="Times New Roman"/>
+          <w:bCs/>
+          <w:sz w:val="24"/>
+          <w:szCs w:val="24"/>
+        </w:rPr>
+        <w:t>b</w:t>
+      </w:r>
+      <w:r>
+        <w:rPr>
+          <w:rFonts w:ascii="Times New Roman" w:hAnsi="Times New Roman"/>
+          <w:bCs/>
+          <w:sz w:val="24"/>
+          <w:szCs w:val="24"/>
+        </w:rPr>
+        <w:t>erjalan</w:t>
       </w:r>
       <w:proofErr w:type="spellEnd"/>
       <w:r>
@@ -12124,7 +12687,7 @@
           <w:sz w:val="24"/>
           <w:szCs w:val="24"/>
         </w:rPr>
-        <w:t>phpMyAdmin</w:t>
+        <w:t>phpmyadmin</w:t>
       </w:r>
       <w:proofErr w:type="spellEnd"/>
       <w:r>
@@ -13089,6 +13652,24 @@
           <w:tab w:val="left" w:pos="3780"/>
           <w:tab w:val="left" w:pos="6946"/>
         </w:tabs>
+        <w:spacing w:after="0" w:line="576" w:lineRule="auto"/>
+        <w:jc w:val="both"/>
+        <w:rPr>
+          <w:rFonts w:ascii="Times New Roman" w:eastAsia="Times New Roman" w:hAnsi="Times New Roman" w:cs="Times New Roman"/>
+          <w:b/>
+          <w:color w:val="000000"/>
+          <w:sz w:val="24"/>
+          <w:szCs w:val="24"/>
+          <w:lang w:eastAsia="id-ID"/>
+        </w:rPr>
+      </w:pPr>
+    </w:p>
+    <w:p>
+      <w:pPr>
+        <w:tabs>
+          <w:tab w:val="left" w:pos="3780"/>
+          <w:tab w:val="left" w:pos="6946"/>
+        </w:tabs>
         <w:spacing w:after="0" w:line="480" w:lineRule="auto"/>
         <w:jc w:val="both"/>
         <w:rPr>
@@ -13110,7 +13691,6 @@
           <w:szCs w:val="24"/>
           <w:lang w:eastAsia="id-ID"/>
         </w:rPr>
-        <w:lastRenderedPageBreak/>
         <w:t>No.Gambar</w:t>
       </w:r>
       <w:proofErr w:type="spellEnd"/>
@@ -14327,7 +14907,26 @@
           <w:sz w:val="24"/>
           <w:szCs w:val="24"/>
         </w:rPr>
-        <w:t xml:space="preserve"> backend </w:t>
+        <w:t xml:space="preserve"> </w:t>
+      </w:r>
+      <w:r>
+        <w:rPr>
+          <w:rFonts w:ascii="Times New Roman" w:hAnsi="Times New Roman"/>
+          <w:bCs/>
+          <w:i/>
+          <w:sz w:val="24"/>
+          <w:szCs w:val="24"/>
+        </w:rPr>
+        <w:t>backend</w:t>
+      </w:r>
+      <w:r>
+        <w:rPr>
+          <w:rFonts w:ascii="Times New Roman" w:hAnsi="Times New Roman"/>
+          <w:bCs/>
+          <w:sz w:val="24"/>
+          <w:szCs w:val="24"/>
+        </w:rPr>
+        <w:t xml:space="preserve"> </w:t>
       </w:r>
       <w:proofErr w:type="spellStart"/>
       <w:r>
@@ -14897,19 +15496,7 @@
           <w:sz w:val="24"/>
           <w:szCs w:val="24"/>
         </w:rPr>
-        <w:t>Pup</w:t>
-      </w:r>
-      <w:bookmarkStart w:id="0" w:name="_GoBack"/>
-      <w:bookmarkEnd w:id="0"/>
-      <w:r>
-        <w:rPr>
-          <w:rFonts w:ascii="Times New Roman" w:hAnsi="Times New Roman"/>
-          <w:bCs/>
-          <w:i/>
-          <w:sz w:val="24"/>
-          <w:szCs w:val="24"/>
-        </w:rPr>
-        <w:t>up</w:t>
+        <w:t>Pupup</w:t>
       </w:r>
       <w:proofErr w:type="spellEnd"/>
       <w:r>
@@ -15239,8 +15826,7 @@
     </w:p>
     <w:p>
       <w:pPr>
-        <w:spacing w:after="0" w:line="480" w:lineRule="auto"/>
-        <w:jc w:val="center"/>
+        <w:spacing w:after="0" w:line="576" w:lineRule="auto"/>
         <w:rPr>
           <w:rFonts w:ascii="Times New Roman" w:hAnsi="Times New Roman" w:cs="Times New Roman"/>
           <w:b/>
@@ -15248,30 +15834,11 @@
           <w:szCs w:val="24"/>
         </w:rPr>
       </w:pPr>
-      <w:r>
-        <w:rPr>
-          <w:rFonts w:ascii="Times New Roman" w:hAnsi="Times New Roman" w:cs="Times New Roman"/>
-          <w:b/>
-          <w:sz w:val="24"/>
-          <w:szCs w:val="24"/>
-        </w:rPr>
-        <w:lastRenderedPageBreak/>
-        <w:br/>
-      </w:r>
-      <w:r>
-        <w:rPr>
-          <w:rFonts w:ascii="Times New Roman" w:hAnsi="Times New Roman" w:cs="Times New Roman"/>
-          <w:b/>
-          <w:sz w:val="24"/>
-          <w:szCs w:val="24"/>
-          <w:lang w:val="id-ID"/>
-        </w:rPr>
-        <w:t>DAFTAR LAMPIRAN</w:t>
-      </w:r>
     </w:p>
     <w:p>
       <w:pPr>
-        <w:spacing w:after="0" w:line="480" w:lineRule="auto"/>
+        <w:spacing w:after="0" w:line="960" w:lineRule="auto"/>
+        <w:jc w:val="center"/>
         <w:rPr>
           <w:rFonts w:ascii="Times New Roman" w:hAnsi="Times New Roman" w:cs="Times New Roman"/>
           <w:b/>
@@ -15280,14 +15847,24 @@
           <w:lang w:val="id-ID"/>
         </w:rPr>
       </w:pPr>
+      <w:r>
+        <w:rPr>
+          <w:rFonts w:ascii="Times New Roman" w:hAnsi="Times New Roman" w:cs="Times New Roman"/>
+          <w:b/>
+          <w:sz w:val="24"/>
+          <w:szCs w:val="24"/>
+          <w:lang w:val="id-ID"/>
+        </w:rPr>
+        <w:t>DAFTAR LAMPIRAN</w:t>
+      </w:r>
     </w:p>
     <w:p>
       <w:pPr>
         <w:tabs>
-          <w:tab w:val="left" w:pos="2880"/>
+          <w:tab w:val="left" w:pos="3240"/>
           <w:tab w:val="right" w:pos="7920"/>
         </w:tabs>
-        <w:spacing w:after="0" w:line="480" w:lineRule="auto"/>
+        <w:spacing w:after="0" w:line="576" w:lineRule="auto"/>
         <w:rPr>
           <w:rFonts w:ascii="Times New Roman" w:hAnsi="Times New Roman" w:cs="Times New Roman"/>
           <w:b/>
@@ -15764,7 +16341,7 @@
             <w:noProof/>
             <w:sz w:val="24"/>
           </w:rPr>
-          <w:t>vii</w:t>
+          <w:t>viii</w:t>
         </w:r>
         <w:r>
           <w:rPr>
@@ -15777,17 +16354,6 @@
       </w:p>
     </w:sdtContent>
   </w:sdt>
-  <w:p>
-    <w:pPr>
-      <w:pStyle w:val="Footer"/>
-      <w:jc w:val="right"/>
-      <w:rPr>
-        <w:rFonts w:ascii="Times New Roman" w:hAnsi="Times New Roman" w:cs="Times New Roman"/>
-        <w:sz w:val="28"/>
-        <w:szCs w:val="24"/>
-      </w:rPr>
-    </w:pPr>
-  </w:p>
 </w:ftr>
 </file>
 
@@ -21299,7 +21865,7 @@
 </file>
 
 <file path=customXml/itemProps1.xml><?xml version="1.0" encoding="utf-8"?>
-<ds:datastoreItem xmlns:ds="http://schemas.openxmlformats.org/officeDocument/2006/customXml" ds:itemID="{A6FDDC66-0986-487D-8BE8-FB3A4F517561}">
+<ds:datastoreItem xmlns:ds="http://schemas.openxmlformats.org/officeDocument/2006/customXml" ds:itemID="{5E378761-6A6C-46E5-BA1B-708EF5213706}">
   <ds:schemaRefs>
     <ds:schemaRef ds:uri="http://schemas.openxmlformats.org/officeDocument/2006/bibliography"/>
   </ds:schemaRefs>
